--- a/Website_More to add/recuitment.docx
+++ b/Website_More to add/recuitment.docx
@@ -342,21 +342,7 @@
         <w:rPr>
           <w:color w:val="FF0000"/>
         </w:rPr>
-        <w:t xml:space="preserve">ou should mention Dr. </w:t>
-      </w:r>
-      <w:proofErr w:type="spellStart"/>
-      <w:r>
-        <w:rPr>
-          <w:color w:val="FF0000"/>
-        </w:rPr>
-        <w:t>Wanli</w:t>
-      </w:r>
-      <w:proofErr w:type="spellEnd"/>
-      <w:r>
-        <w:rPr>
-          <w:color w:val="FF0000"/>
-        </w:rPr>
-        <w:t xml:space="preserve"> Xing’s name in your personal statement. You can email Dr. Xing anytime until positions are filled</w:t>
+        <w:t>ou should mention Dr. Wanli Xing’s name in your personal statement. You can email Dr. Xing anytime until positions are filled</w:t>
       </w:r>
       <w:r>
         <w:t xml:space="preserve">. </w:t>
@@ -652,6 +638,60 @@
       </w:hyperlink>
       <w:r>
         <w:t xml:space="preserve">. </w:t>
+      </w:r>
+    </w:p>
+    <w:p>
+      <w:pPr>
+        <w:pStyle w:val="ListParagraph"/>
+        <w:numPr>
+          <w:ilvl w:val="0"/>
+          <w:numId w:val="5"/>
+        </w:numPr>
+      </w:pPr>
+      <w:r>
+        <w:rPr>
+          <w:rFonts w:hint="eastAsia"/>
+        </w:rPr>
+        <w:t>UF</w:t>
+      </w:r>
+      <w:r>
+        <w:t xml:space="preserve"> </w:t>
+      </w:r>
+      <w:r>
+        <w:t>is</w:t>
+      </w:r>
+      <w:r>
+        <w:t xml:space="preserve"> located</w:t>
+      </w:r>
+      <w:r>
+        <w:t xml:space="preserve"> in</w:t>
+      </w:r>
+      <w:r>
+        <w:t xml:space="preserve"> Gainesville, one of them most livable city in the US and close to major themes parks</w:t>
+      </w:r>
+      <w:r>
+        <w:t xml:space="preserve"> (</w:t>
+      </w:r>
+      <w:r>
+        <w:t>e.g., Disney World, Universal Studio</w:t>
+      </w:r>
+      <w:r>
+        <w:t>)</w:t>
+      </w:r>
+      <w:r>
+        <w:t xml:space="preserve"> and </w:t>
+      </w:r>
+      <w:r>
+        <w:t>beautiful</w:t>
+      </w:r>
+      <w:r>
+        <w:t xml:space="preserve"> </w:t>
+      </w:r>
+      <w:r>
+        <w:t>Florida</w:t>
+      </w:r>
+      <w:r>
+        <w:t xml:space="preserve"> beaches and springs. </w:t>
       </w:r>
     </w:p>
     <w:sectPr>

--- a/Website_More to add/recuitment.docx
+++ b/Website_More to add/recuitment.docx
@@ -667,7 +667,7 @@
         <w:t xml:space="preserve"> in</w:t>
       </w:r>
       <w:r>
-        <w:t xml:space="preserve"> Gainesville, one of them most livable city in the US and close to major themes parks</w:t>
+        <w:t xml:space="preserve"> Gainesville, one of the most livable city in the US and close to major themes parks</w:t>
       </w:r>
       <w:r>
         <w:t xml:space="preserve"> (</w:t>

--- a/Website_More to add/recuitment.docx
+++ b/Website_More to add/recuitment.docx
@@ -156,6 +156,13 @@
         <w:rPr>
           <w:i/>
           <w:iCs/>
+          <w:highlight w:val="yellow"/>
+          <w:rPrChange w:id="0" w:author="Xing,Wanli" w:date="2022-06-08T07:39:00Z">
+            <w:rPr>
+              <w:i/>
+              <w:iCs/>
+            </w:rPr>
+          </w:rPrChange>
         </w:rPr>
         <w:t>Advanced and Inclusive Computing for Education Lab</w:t>
       </w:r>
@@ -206,7 +213,24 @@
         </w:numPr>
       </w:pPr>
       <w:r>
-        <w:t xml:space="preserve">Good communication skills and teamwork. </w:t>
+        <w:t>Good communication skills</w:t>
+      </w:r>
+      <w:ins w:id="1" w:author="Xing,Wanli" w:date="2022-06-08T07:37:00Z">
+        <w:r>
+          <w:t xml:space="preserve"> (</w:t>
+        </w:r>
+        <w:r>
+          <w:rPr>
+            <w:highlight w:val="yellow"/>
+          </w:rPr>
+          <w:t>Oral and Written</w:t>
+        </w:r>
+        <w:r>
+          <w:t>)</w:t>
+        </w:r>
+      </w:ins>
+      <w:r>
+        <w:t xml:space="preserve"> and teamwork. </w:t>
       </w:r>
     </w:p>
     <w:p>
@@ -304,6 +328,14 @@
       <w:r>
         <w:t xml:space="preserve"> </w:t>
       </w:r>
+      <w:ins w:id="2" w:author="Xing,Wanli" w:date="2022-06-08T07:38:00Z">
+        <w:r>
+          <w:rPr>
+            <w:highlight w:val="yellow"/>
+          </w:rPr>
+          <w:t>I will carefully read every email, but please understand that I may not be able to reply to every single email.</w:t>
+        </w:r>
+      </w:ins>
     </w:p>
     <w:p>
       <w:r>
@@ -667,7 +699,15 @@
         <w:t xml:space="preserve"> in</w:t>
       </w:r>
       <w:r>
-        <w:t xml:space="preserve"> Gainesville, one of the most livable city in the US and close to major themes parks</w:t>
+        <w:t xml:space="preserve"> Gainesville, one of the most livable </w:t>
+      </w:r>
+      <w:proofErr w:type="gramStart"/>
+      <w:r>
+        <w:t>city</w:t>
+      </w:r>
+      <w:proofErr w:type="gramEnd"/>
+      <w:r>
+        <w:t xml:space="preserve"> in the US and close to major themes parks</w:t>
       </w:r>
       <w:r>
         <w:t xml:space="preserve"> (</w:t>
@@ -1499,6 +1539,14 @@
     <w:abstractNumId w:val="6"/>
   </w:num>
 </w:numbering>
+</file>
+
+<file path=word/people.xml><?xml version="1.0" encoding="utf-8"?>
+<w15:people xmlns:wpc="http://schemas.microsoft.com/office/word/2010/wordprocessingCanvas" xmlns:cx="http://schemas.microsoft.com/office/drawing/2014/chartex" xmlns:cx1="http://schemas.microsoft.com/office/drawing/2015/9/8/chartex" xmlns:cx2="http://schemas.microsoft.com/office/drawing/2015/10/21/chartex" xmlns:cx3="http://schemas.microsoft.com/office/drawing/2016/5/9/chartex" xmlns:cx4="http://schemas.microsoft.com/office/drawing/2016/5/10/chartex" xmlns:cx5="http://schemas.microsoft.com/office/drawing/2016/5/11/chartex" xmlns:cx6="http://schemas.microsoft.com/office/drawing/2016/5/12/chartex" xmlns:cx7="http://schemas.microsoft.com/office/drawing/2016/5/13/chartex" xmlns:cx8="http://schemas.microsoft.com/office/drawing/2016/5/14/chartex" xmlns:mc="http://schemas.openxmlformats.org/markup-compatibility/2006" xmlns:aink="http://schemas.microsoft.com/office/drawing/2016/ink" xmlns:am3d="http://schemas.microsoft.com/office/drawing/2017/model3d" xmlns:o="urn:schemas-microsoft-com:office:office" xmlns:oel="http://schemas.microsoft.com/office/2019/extlst" xmlns:r="http://schemas.openxmlformats.org/officeDocument/2006/relationships" xmlns:m="http://schemas.openxmlformats.org/officeDocument/2006/math" xmlns:v="urn:schemas-microsoft-com:vml" xmlns:wp14="http://schemas.microsoft.com/office/word/2010/wordprocessingDrawing" xmlns:wp="http://schemas.openxmlformats.org/drawingml/2006/wordprocessingDrawing" xmlns:w10="urn:schemas-microsoft-com:office:word" xmlns:w="http://schemas.openxmlformats.org/wordprocessingml/2006/main" xmlns:w14="http://schemas.microsoft.com/office/word/2010/wordml" xmlns:w15="http://schemas.microsoft.com/office/word/2012/wordml" xmlns:w16cex="http://schemas.microsoft.com/office/word/2018/wordml/cex" xmlns:w16cid="http://schemas.microsoft.com/office/word/2016/wordml/cid" xmlns:w16="http://schemas.microsoft.com/office/word/2018/wordml" xmlns:w16sdtdh="http://schemas.microsoft.com/office/word/2020/wordml/sdtdatahash" xmlns:w16se="http://schemas.microsoft.com/office/word/2015/wordml/symex" xmlns:wpg="http://schemas.microsoft.com/office/word/2010/wordprocessingGroup" xmlns:wpi="http://schemas.microsoft.com/office/word/2010/wordprocessingInk" xmlns:wne="http://schemas.microsoft.com/office/word/2006/wordml" xmlns:wps="http://schemas.microsoft.com/office/word/2010/wordprocessingShape" mc:Ignorable="w14 w15 w16se w16cid w16 w16cex w16sdtdh wp14">
+  <w15:person w15:author="Xing,Wanli">
+    <w15:presenceInfo w15:providerId="AD" w15:userId="S::wing@ufl.edu::7ed11c8a-840e-4e46-b17f-bc2c8851608d"/>
+  </w15:person>
+</w15:people>
 </file>
 
 <file path=word/styles.xml><?xml version="1.0" encoding="utf-8"?>
@@ -1961,6 +2009,16 @@
       <w:shd w:val="clear" w:color="auto" w:fill="E1DFDD"/>
     </w:rPr>
   </w:style>
+  <w:style w:type="paragraph" w:styleId="Revision">
+    <w:name w:val="Revision"/>
+    <w:hidden/>
+    <w:uiPriority w:val="99"/>
+    <w:semiHidden/>
+    <w:rsid w:val="0095086B"/>
+    <w:pPr>
+      <w:spacing w:after="0" w:line="240" w:lineRule="auto"/>
+    </w:pPr>
+  </w:style>
 </w:styles>
 </file>
 
